--- a/Program/Other/Sharepoint上傳用/測試FT/L7/L7022 L7202/L7202違約損失率登錄_新增.docx
+++ b/Program/Other/Sharepoint上傳用/測試FT/L7/L7022 L7202/L7202違約損失率登錄_新增.docx
@@ -37,10 +37,10 @@
     <w:p>
       <w:r>
         <w:drawing>
-          <wp:inline distT="0" distB="0" distL="0" distR="0" wp14:anchorId="7DB73426" wp14:editId="0DC893AA">
-            <wp:extent cx="5274310" cy="1247775"/>
+          <wp:inline distT="0" distB="0" distL="0" distR="0" wp14:anchorId="36334E06" wp14:editId="6215238A">
+            <wp:extent cx="5274310" cy="1647825"/>
             <wp:effectExtent l="0" t="0" r="2540" b="9525"/>
-            <wp:docPr id="2" name="圖片 2"/>
+            <wp:docPr id="8" name="圖片 8"/>
             <wp:cNvGraphicFramePr>
               <a:graphicFrameLocks xmlns:a="http://schemas.openxmlformats.org/drawingml/2006/main" noChangeAspect="1"/>
             </wp:cNvGraphicFramePr>
@@ -60,7 +60,7 @@
                   <pic:spPr>
                     <a:xfrm>
                       <a:off x="0" y="0"/>
-                      <a:ext cx="5274310" cy="1247775"/>
+                      <a:ext cx="5274310" cy="1647825"/>
                     </a:xfrm>
                     <a:prstGeom prst="rect">
                       <a:avLst/>
@@ -103,6 +103,7 @@
       <w:r>
         <w:rPr>
           <w:rFonts w:ascii="標楷體" w:eastAsia="標楷體" w:hAnsi="標楷體"/>
+          <w:noProof/>
         </w:rPr>
         <w:drawing>
           <wp:inline distT="0" distB="0" distL="0" distR="0" wp14:anchorId="54E80405" wp14:editId="63EF240F">
@@ -149,6 +150,7 @@
       <w:r>
         <w:rPr>
           <w:rFonts w:ascii="標楷體" w:eastAsia="標楷體" w:hAnsi="標楷體"/>
+          <w:noProof/>
         </w:rPr>
         <w:drawing>
           <wp:inline distT="0" distB="0" distL="0" distR="0" wp14:anchorId="2613DC34" wp14:editId="62F36E56">
@@ -225,13 +227,19 @@
       </w:pPr>
       <w:r>
         <w:rPr>
-          <w:rFonts w:ascii="標楷體" w:eastAsia="標楷體" w:hAnsi="標楷體"/>
+          <w:noProof/>
+        </w:rPr>
+        <w:t xml:space="preserve"> </w:t>
+      </w:r>
+      <w:r>
+        <w:rPr>
+          <w:noProof/>
         </w:rPr>
         <w:drawing>
-          <wp:inline distT="0" distB="0" distL="0" distR="0" wp14:anchorId="71EB3908" wp14:editId="67F7CDBB">
-            <wp:extent cx="2915057" cy="1495634"/>
-            <wp:effectExtent l="0" t="0" r="0" b="9525"/>
-            <wp:docPr id="4" name="圖片 4"/>
+          <wp:inline distT="0" distB="0" distL="0" distR="0" wp14:anchorId="7C36C3E2" wp14:editId="5C05BDB2">
+            <wp:extent cx="3858163" cy="847843"/>
+            <wp:effectExtent l="0" t="0" r="9525" b="9525"/>
+            <wp:docPr id="9" name="圖片 9"/>
             <wp:cNvGraphicFramePr>
               <a:graphicFrameLocks xmlns:a="http://schemas.openxmlformats.org/drawingml/2006/main" noChangeAspect="1"/>
             </wp:cNvGraphicFramePr>
@@ -251,53 +259,7 @@
                   <pic:spPr>
                     <a:xfrm>
                       <a:off x="0" y="0"/>
-                      <a:ext cx="2915057" cy="1495634"/>
-                    </a:xfrm>
-                    <a:prstGeom prst="rect">
-                      <a:avLst/>
-                    </a:prstGeom>
-                  </pic:spPr>
-                </pic:pic>
-              </a:graphicData>
-            </a:graphic>
-          </wp:inline>
-        </w:drawing>
-      </w:r>
-      <w:r>
-        <w:rPr>
-          <w:noProof/>
-        </w:rPr>
-        <w:t xml:space="preserve"> </w:t>
-      </w:r>
-      <w:r>
-        <w:rPr>
-          <w:rFonts w:ascii="標楷體" w:eastAsia="標楷體" w:hAnsi="標楷體"/>
-        </w:rPr>
-        <w:drawing>
-          <wp:inline distT="0" distB="0" distL="0" distR="0" wp14:anchorId="5DDB121F" wp14:editId="385308CD">
-            <wp:extent cx="2419688" cy="1467055"/>
-            <wp:effectExtent l="0" t="0" r="0" b="0"/>
-            <wp:docPr id="5" name="圖片 5"/>
-            <wp:cNvGraphicFramePr>
-              <a:graphicFrameLocks xmlns:a="http://schemas.openxmlformats.org/drawingml/2006/main" noChangeAspect="1"/>
-            </wp:cNvGraphicFramePr>
-            <a:graphic xmlns:a="http://schemas.openxmlformats.org/drawingml/2006/main">
-              <a:graphicData uri="http://schemas.openxmlformats.org/drawingml/2006/picture">
-                <pic:pic xmlns:pic="http://schemas.openxmlformats.org/drawingml/2006/picture">
-                  <pic:nvPicPr>
-                    <pic:cNvPr id="1" name=""/>
-                    <pic:cNvPicPr/>
-                  </pic:nvPicPr>
-                  <pic:blipFill>
-                    <a:blip r:embed="rId11"/>
-                    <a:stretch>
-                      <a:fillRect/>
-                    </a:stretch>
-                  </pic:blipFill>
-                  <pic:spPr>
-                    <a:xfrm>
-                      <a:off x="0" y="0"/>
-                      <a:ext cx="2419688" cy="1467055"/>
+                      <a:ext cx="3858163" cy="847843"/>
                     </a:xfrm>
                     <a:prstGeom prst="rect">
                       <a:avLst/>
@@ -349,8 +311,8 @@
       <w:r>
         <w:rPr>
           <w:rFonts w:ascii="標楷體" w:eastAsia="標楷體" w:hAnsi="標楷體"/>
+          <w:noProof/>
         </w:rPr>
-        <w:lastRenderedPageBreak/>
         <w:drawing>
           <wp:inline distT="0" distB="0" distL="0" distR="0" wp14:anchorId="715E9361" wp14:editId="5448ED25">
             <wp:extent cx="3439005" cy="1390844"/>
@@ -367,7 +329,7 @@
                     <pic:cNvPicPr/>
                   </pic:nvPicPr>
                   <pic:blipFill>
-                    <a:blip r:embed="rId12"/>
+                    <a:blip r:embed="rId11"/>
                     <a:stretch>
                       <a:fillRect/>
                     </a:stretch>
@@ -439,7 +401,9 @@
       <w:r>
         <w:rPr>
           <w:rFonts w:ascii="標楷體" w:eastAsia="標楷體" w:hAnsi="標楷體"/>
+          <w:noProof/>
         </w:rPr>
+        <w:lastRenderedPageBreak/>
         <w:drawing>
           <wp:inline distT="0" distB="0" distL="0" distR="0" wp14:anchorId="5891DB03" wp14:editId="6E8BE8AA">
             <wp:extent cx="5210902" cy="1428949"/>
@@ -456,7 +420,7 @@
                     <pic:cNvPicPr/>
                   </pic:nvPicPr>
                   <pic:blipFill>
-                    <a:blip r:embed="rId13"/>
+                    <a:blip r:embed="rId12"/>
                     <a:stretch>
                       <a:fillRect/>
                     </a:stretch>
@@ -484,7 +448,7 @@
       </w:pPr>
     </w:p>
     <w:sectPr>
-      <w:footerReference w:type="default" r:id="rId14"/>
+      <w:footerReference w:type="default" r:id="rId13"/>
       <w:pgSz w:w="11906" w:h="16838"/>
       <w:pgMar w:top="1440" w:right="1800" w:bottom="1440" w:left="1800" w:header="851" w:footer="992" w:gutter="0"/>
       <w:cols w:space="425"/>
